--- a/server/documents/nuevo_recibo_alta.docx
+++ b/server/documents/nuevo_recibo_alta.docx
@@ -190,7 +190,7 @@
           <w:b w:val="false"/>
           <w:bCs w:val="false"/>
         </w:rPr>
-        <w:t xml:space="preserve">-Se ha recibido de Santiago Sotelo Docío con número de socio 23 la cantidad de 20€ en concepto de cuota de inscripción en la asociación.</w:t>
+        <w:t xml:space="preserve">-Se ha recibido de Santiago Sotelo Docío con número de socio 22 la cantidad de 20€ en concepto de cuota de inscripción en la asociación.</w:t>
       </w:r>
     </w:p>
     <w:p>

--- a/server/documents/nuevo_recibo_alta.docx
+++ b/server/documents/nuevo_recibo_alta.docx
@@ -190,7 +190,7 @@
           <w:b w:val="false"/>
           <w:bCs w:val="false"/>
         </w:rPr>
-        <w:t xml:space="preserve">-Se ha recibido de Santiago Sotelo Docío con número de socio 22 la cantidad de 20€ en concepto de cuota de inscripción en la asociación.</w:t>
+        <w:t xml:space="preserve">-Se ha recibido de Santiago Sotelo Docío con número de socio 40 la cantidad de 20€ en concepto de cuota de inscripción en la asociación.</w:t>
       </w:r>
     </w:p>
     <w:p>

--- a/server/documents/nuevo_recibo_alta.docx
+++ b/server/documents/nuevo_recibo_alta.docx
@@ -190,7 +190,7 @@
           <w:b w:val="false"/>
           <w:bCs w:val="false"/>
         </w:rPr>
-        <w:t xml:space="preserve">-Se ha recibido de Santiago Sotelo Docío con número de socio 40 la cantidad de 20€ en concepto de cuota de inscripción en la asociación.</w:t>
+        <w:t xml:space="preserve">-Se ha recibido de Santiago Sotelo Docío con número de socio 21 la cantidad de 20€ en concepto de cuota de inscripción en la asociación.</w:t>
       </w:r>
     </w:p>
     <w:p>
